--- a/HomeWork/实验7.docx
+++ b/HomeWork/实验7.docx
@@ -5,6 +5,7 @@
     <w:p>
       <w:pPr>
         <w:ind w:firstLine="480"/>
+        <w:jc w:val="left"/>
       </w:pPr>
       <w:r>
         <w:rPr>
@@ -12,10 +13,10 @@
           <w14:ligatures w14:val="standardContextual"/>
         </w:rPr>
         <w:drawing>
-          <wp:inline distT="0" distB="0" distL="0" distR="0" wp14:anchorId="53F8CFC2" wp14:editId="2A20F349">
-            <wp:extent cx="5274310" cy="2090420"/>
-            <wp:effectExtent l="0" t="0" r="2540" b="5080"/>
-            <wp:docPr id="658310397" name="图片 1"/>
+          <wp:inline distT="0" distB="0" distL="0" distR="0" wp14:anchorId="6D9F70DC" wp14:editId="66600209">
+            <wp:extent cx="5274310" cy="4027682"/>
+            <wp:effectExtent l="0" t="0" r="2540" b="0"/>
+            <wp:docPr id="1665787664" name="图片 1"/>
             <wp:cNvGraphicFramePr>
               <a:graphicFrameLocks xmlns:a="http://schemas.openxmlformats.org/drawingml/2006/main" noChangeAspect="1"/>
             </wp:cNvGraphicFramePr>
@@ -23,7 +24,7 @@
               <a:graphicData uri="http://schemas.openxmlformats.org/drawingml/2006/picture">
                 <pic:pic xmlns:pic="http://schemas.openxmlformats.org/drawingml/2006/picture">
                   <pic:nvPicPr>
-                    <pic:cNvPr id="658310397" name=""/>
+                    <pic:cNvPr id="1665787664" name=""/>
                     <pic:cNvPicPr/>
                   </pic:nvPicPr>
                   <pic:blipFill>
@@ -35,7 +36,7 @@
                   <pic:spPr>
                     <a:xfrm>
                       <a:off x="0" y="0"/>
-                      <a:ext cx="5274310" cy="2090420"/>
+                      <a:ext cx="5274310" cy="4027682"/>
                     </a:xfrm>
                     <a:prstGeom prst="rect">
                       <a:avLst/>
